--- a/Numpy-Pandas-operations/Problem-Statement-2.docx
+++ b/Numpy-Pandas-operations/Problem-Statement-2.docx
@@ -8,8 +8,40 @@
           <w:lang w:val="en-US"/>
         </w:rPr>
       </w:pPr>
+      <w:r>
+        <w:rPr>
+          <w:lang w:val="en-US"/>
+        </w:rPr>
+        <w:t xml:space="preserve">Section-Roll: A-33 </w:t>
+      </w:r>
+    </w:p>
+    <w:p>
+      <w:pPr>
+        <w:rPr>
+          <w:lang w:val="en-US"/>
+        </w:rPr>
+      </w:pPr>
+      <w:r>
+        <w:rPr>
+          <w:lang w:val="en-US"/>
+        </w:rPr>
+        <w:t xml:space="preserve">Name: </w:t>
+      </w:r>
       <w:bookmarkStart w:id="0" w:name="_GoBack"/>
       <w:bookmarkEnd w:id="0"/>
+      <w:r>
+        <w:rPr>
+          <w:lang w:val="en-US"/>
+        </w:rPr>
+        <w:t>Gaurav Patil</w:t>
+      </w:r>
+    </w:p>
+    <w:p>
+      <w:pPr>
+        <w:rPr>
+          <w:lang w:val="en-US"/>
+        </w:rPr>
+      </w:pPr>
       <w:r>
         <w:rPr>
           <w:lang w:val="en-US"/>
@@ -31,7 +63,55 @@
         <w:rPr>
           <w:lang w:val="en-US"/>
         </w:rPr>
-        <w:t>Find the roots of the polynomial using Numpy</w:t>
+        <w:t xml:space="preserve">Find the roots of the polynomial using </w:t>
+      </w:r>
+      <w:proofErr w:type="spellStart"/>
+      <w:r>
+        <w:rPr>
+          <w:lang w:val="en-US"/>
+        </w:rPr>
+        <w:t>Numpy</w:t>
+      </w:r>
+      <w:proofErr w:type="spellEnd"/>
+      <w:r>
+        <w:rPr>
+          <w:noProof/>
+        </w:rPr>
+        <w:drawing>
+          <wp:inline distT="0" distB="0" distL="0" distR="0" wp14:anchorId="772320FD" wp14:editId="40731034">
+            <wp:extent cx="5943600" cy="3343275"/>
+            <wp:effectExtent l="0" t="0" r="0" b="9525"/>
+            <wp:docPr id="1" name="Picture 1"/>
+            <wp:cNvGraphicFramePr>
+              <a:graphicFrameLocks xmlns:a="http://schemas.openxmlformats.org/drawingml/2006/main" noChangeAspect="1"/>
+            </wp:cNvGraphicFramePr>
+            <a:graphic xmlns:a="http://schemas.openxmlformats.org/drawingml/2006/main">
+              <a:graphicData uri="http://schemas.openxmlformats.org/drawingml/2006/picture">
+                <pic:pic xmlns:pic="http://schemas.openxmlformats.org/drawingml/2006/picture">
+                  <pic:nvPicPr>
+                    <pic:cNvPr id="1" name=""/>
+                    <pic:cNvPicPr/>
+                  </pic:nvPicPr>
+                  <pic:blipFill>
+                    <a:blip r:embed="rId5"/>
+                    <a:stretch>
+                      <a:fillRect/>
+                    </a:stretch>
+                  </pic:blipFill>
+                  <pic:spPr>
+                    <a:xfrm>
+                      <a:off x="0" y="0"/>
+                      <a:ext cx="5943600" cy="3343275"/>
+                    </a:xfrm>
+                    <a:prstGeom prst="rect">
+                      <a:avLst/>
+                    </a:prstGeom>
+                  </pic:spPr>
+                </pic:pic>
+              </a:graphicData>
+            </a:graphic>
+          </wp:inline>
+        </w:drawing>
       </w:r>
     </w:p>
     <w:p>
@@ -53,6 +133,54 @@
     </w:p>
     <w:p>
       <w:pPr>
+        <w:ind w:left="720"/>
+        <w:rPr>
+          <w:lang w:val="en-US"/>
+        </w:rPr>
+      </w:pPr>
+      <w:r>
+        <w:rPr>
+          <w:noProof/>
+        </w:rPr>
+        <w:drawing>
+          <wp:inline distT="0" distB="0" distL="0" distR="0" wp14:anchorId="4429923F" wp14:editId="5FF99E25">
+            <wp:extent cx="5943600" cy="3343275"/>
+            <wp:effectExtent l="0" t="0" r="0" b="9525"/>
+            <wp:docPr id="2" name="Picture 2"/>
+            <wp:cNvGraphicFramePr>
+              <a:graphicFrameLocks xmlns:a="http://schemas.openxmlformats.org/drawingml/2006/main" noChangeAspect="1"/>
+            </wp:cNvGraphicFramePr>
+            <a:graphic xmlns:a="http://schemas.openxmlformats.org/drawingml/2006/main">
+              <a:graphicData uri="http://schemas.openxmlformats.org/drawingml/2006/picture">
+                <pic:pic xmlns:pic="http://schemas.openxmlformats.org/drawingml/2006/picture">
+                  <pic:nvPicPr>
+                    <pic:cNvPr id="1" name=""/>
+                    <pic:cNvPicPr/>
+                  </pic:nvPicPr>
+                  <pic:blipFill>
+                    <a:blip r:embed="rId6"/>
+                    <a:stretch>
+                      <a:fillRect/>
+                    </a:stretch>
+                  </pic:blipFill>
+                  <pic:spPr>
+                    <a:xfrm>
+                      <a:off x="0" y="0"/>
+                      <a:ext cx="5943600" cy="3343275"/>
+                    </a:xfrm>
+                    <a:prstGeom prst="rect">
+                      <a:avLst/>
+                    </a:prstGeom>
+                  </pic:spPr>
+                </pic:pic>
+              </a:graphicData>
+            </a:graphic>
+          </wp:inline>
+        </w:drawing>
+      </w:r>
+    </w:p>
+    <w:p>
+      <w:pPr>
         <w:numPr>
           <w:ilvl w:val="0"/>
           <w:numId w:val="1"/>
@@ -65,7 +193,82 @@
         <w:rPr>
           <w:lang w:val="en-US"/>
         </w:rPr>
-        <w:t>Calculate average , variance and standard deviation in python using numpy.</w:t>
+        <w:lastRenderedPageBreak/>
+        <w:t xml:space="preserve">Calculate </w:t>
+      </w:r>
+      <w:proofErr w:type="gramStart"/>
+      <w:r>
+        <w:rPr>
+          <w:lang w:val="en-US"/>
+        </w:rPr>
+        <w:t>average ,</w:t>
+      </w:r>
+      <w:proofErr w:type="gramEnd"/>
+      <w:r>
+        <w:rPr>
+          <w:lang w:val="en-US"/>
+        </w:rPr>
+        <w:t xml:space="preserve"> variance and standard deviation in python using </w:t>
+      </w:r>
+      <w:proofErr w:type="spellStart"/>
+      <w:r>
+        <w:rPr>
+          <w:lang w:val="en-US"/>
+        </w:rPr>
+        <w:t>numpy</w:t>
+      </w:r>
+      <w:proofErr w:type="spellEnd"/>
+      <w:r>
+        <w:rPr>
+          <w:lang w:val="en-US"/>
+        </w:rPr>
+        <w:t>.</w:t>
+      </w:r>
+      <w:r>
+        <w:rPr>
+          <w:noProof/>
+        </w:rPr>
+        <w:t xml:space="preserve"> </w:t>
+      </w:r>
+      <w:r>
+        <w:rPr>
+          <w:noProof/>
+        </w:rPr>
+        <w:drawing>
+          <wp:inline distT="0" distB="0" distL="0" distR="0" wp14:anchorId="2BADD292" wp14:editId="422E2AE8">
+            <wp:extent cx="5943600" cy="3343275"/>
+            <wp:effectExtent l="0" t="0" r="0" b="9525"/>
+            <wp:docPr id="3" name="Picture 3"/>
+            <wp:cNvGraphicFramePr>
+              <a:graphicFrameLocks xmlns:a="http://schemas.openxmlformats.org/drawingml/2006/main" noChangeAspect="1"/>
+            </wp:cNvGraphicFramePr>
+            <a:graphic xmlns:a="http://schemas.openxmlformats.org/drawingml/2006/main">
+              <a:graphicData uri="http://schemas.openxmlformats.org/drawingml/2006/picture">
+                <pic:pic xmlns:pic="http://schemas.openxmlformats.org/drawingml/2006/picture">
+                  <pic:nvPicPr>
+                    <pic:cNvPr id="1" name=""/>
+                    <pic:cNvPicPr/>
+                  </pic:nvPicPr>
+                  <pic:blipFill>
+                    <a:blip r:embed="rId7"/>
+                    <a:stretch>
+                      <a:fillRect/>
+                    </a:stretch>
+                  </pic:blipFill>
+                  <pic:spPr>
+                    <a:xfrm>
+                      <a:off x="0" y="0"/>
+                      <a:ext cx="5943600" cy="3343275"/>
+                    </a:xfrm>
+                    <a:prstGeom prst="rect">
+                      <a:avLst/>
+                    </a:prstGeom>
+                  </pic:spPr>
+                </pic:pic>
+              </a:graphicData>
+            </a:graphic>
+          </wp:inline>
+        </w:drawing>
       </w:r>
     </w:p>
     <w:p>
@@ -84,6 +287,46 @@
         </w:rPr>
         <w:t>Calculate sum of all the columns in a 2 D array</w:t>
       </w:r>
+      <w:r>
+        <w:rPr>
+          <w:noProof/>
+        </w:rPr>
+        <w:drawing>
+          <wp:inline distT="0" distB="0" distL="0" distR="0" wp14:anchorId="4EB20CDE" wp14:editId="34737E5E">
+            <wp:extent cx="5943600" cy="3343275"/>
+            <wp:effectExtent l="0" t="0" r="0" b="9525"/>
+            <wp:docPr id="4" name="Picture 4"/>
+            <wp:cNvGraphicFramePr>
+              <a:graphicFrameLocks xmlns:a="http://schemas.openxmlformats.org/drawingml/2006/main" noChangeAspect="1"/>
+            </wp:cNvGraphicFramePr>
+            <a:graphic xmlns:a="http://schemas.openxmlformats.org/drawingml/2006/main">
+              <a:graphicData uri="http://schemas.openxmlformats.org/drawingml/2006/picture">
+                <pic:pic xmlns:pic="http://schemas.openxmlformats.org/drawingml/2006/picture">
+                  <pic:nvPicPr>
+                    <pic:cNvPr id="1" name=""/>
+                    <pic:cNvPicPr/>
+                  </pic:nvPicPr>
+                  <pic:blipFill>
+                    <a:blip r:embed="rId8"/>
+                    <a:stretch>
+                      <a:fillRect/>
+                    </a:stretch>
+                  </pic:blipFill>
+                  <pic:spPr>
+                    <a:xfrm>
+                      <a:off x="0" y="0"/>
+                      <a:ext cx="5943600" cy="3343275"/>
+                    </a:xfrm>
+                    <a:prstGeom prst="rect">
+                      <a:avLst/>
+                    </a:prstGeom>
+                  </pic:spPr>
+                </pic:pic>
+              </a:graphicData>
+            </a:graphic>
+          </wp:inline>
+        </w:drawing>
+      </w:r>
     </w:p>
     <w:p>
       <w:pPr>
@@ -99,7 +342,82 @@
         <w:rPr>
           <w:lang w:val="en-US"/>
         </w:rPr>
-        <w:t>How to get the floor , ceiling and truncated values of the elements of a numpy array.</w:t>
+        <w:lastRenderedPageBreak/>
+        <w:t xml:space="preserve">How to get the </w:t>
+      </w:r>
+      <w:proofErr w:type="gramStart"/>
+      <w:r>
+        <w:rPr>
+          <w:lang w:val="en-US"/>
+        </w:rPr>
+        <w:t>floor ,</w:t>
+      </w:r>
+      <w:proofErr w:type="gramEnd"/>
+      <w:r>
+        <w:rPr>
+          <w:lang w:val="en-US"/>
+        </w:rPr>
+        <w:t xml:space="preserve"> ceiling and truncated values of the elements of a </w:t>
+      </w:r>
+      <w:proofErr w:type="spellStart"/>
+      <w:r>
+        <w:rPr>
+          <w:lang w:val="en-US"/>
+        </w:rPr>
+        <w:t>numpy</w:t>
+      </w:r>
+      <w:proofErr w:type="spellEnd"/>
+      <w:r>
+        <w:rPr>
+          <w:lang w:val="en-US"/>
+        </w:rPr>
+        <w:t xml:space="preserve"> array.</w:t>
+      </w:r>
+      <w:r>
+        <w:rPr>
+          <w:noProof/>
+        </w:rPr>
+        <w:t xml:space="preserve"> </w:t>
+      </w:r>
+      <w:r>
+        <w:rPr>
+          <w:noProof/>
+        </w:rPr>
+        <w:drawing>
+          <wp:inline distT="0" distB="0" distL="0" distR="0" wp14:anchorId="1744269C" wp14:editId="215C6ED1">
+            <wp:extent cx="5943600" cy="3343275"/>
+            <wp:effectExtent l="0" t="0" r="0" b="9525"/>
+            <wp:docPr id="5" name="Picture 5"/>
+            <wp:cNvGraphicFramePr>
+              <a:graphicFrameLocks xmlns:a="http://schemas.openxmlformats.org/drawingml/2006/main" noChangeAspect="1"/>
+            </wp:cNvGraphicFramePr>
+            <a:graphic xmlns:a="http://schemas.openxmlformats.org/drawingml/2006/main">
+              <a:graphicData uri="http://schemas.openxmlformats.org/drawingml/2006/picture">
+                <pic:pic xmlns:pic="http://schemas.openxmlformats.org/drawingml/2006/picture">
+                  <pic:nvPicPr>
+                    <pic:cNvPr id="1" name=""/>
+                    <pic:cNvPicPr/>
+                  </pic:nvPicPr>
+                  <pic:blipFill>
+                    <a:blip r:embed="rId9"/>
+                    <a:stretch>
+                      <a:fillRect/>
+                    </a:stretch>
+                  </pic:blipFill>
+                  <pic:spPr>
+                    <a:xfrm>
+                      <a:off x="0" y="0"/>
+                      <a:ext cx="5943600" cy="3343275"/>
+                    </a:xfrm>
+                    <a:prstGeom prst="rect">
+                      <a:avLst/>
+                    </a:prstGeom>
+                  </pic:spPr>
+                </pic:pic>
+              </a:graphicData>
+            </a:graphic>
+          </wp:inline>
+        </w:drawing>
       </w:r>
     </w:p>
     <w:p>
@@ -364,13 +682,57 @@
     <w:lsdException w:name="HTML Sample" w:semiHidden="1" w:unhideWhenUsed="1"/>
     <w:lsdException w:name="HTML Typewriter" w:semiHidden="1" w:unhideWhenUsed="1"/>
     <w:lsdException w:name="HTML Variable" w:semiHidden="1" w:unhideWhenUsed="1"/>
+    <w:lsdException w:name="Normal Table" w:semiHidden="1" w:unhideWhenUsed="1"/>
     <w:lsdException w:name="annotation subject" w:semiHidden="1" w:unhideWhenUsed="1"/>
     <w:lsdException w:name="No List" w:semiHidden="1" w:unhideWhenUsed="1"/>
     <w:lsdException w:name="Outline List 1" w:semiHidden="1" w:unhideWhenUsed="1"/>
     <w:lsdException w:name="Outline List 2" w:semiHidden="1" w:unhideWhenUsed="1"/>
     <w:lsdException w:name="Outline List 3" w:semiHidden="1" w:unhideWhenUsed="1"/>
+    <w:lsdException w:name="Table Simple 1" w:semiHidden="1" w:unhideWhenUsed="1"/>
+    <w:lsdException w:name="Table Simple 2" w:semiHidden="1" w:unhideWhenUsed="1"/>
+    <w:lsdException w:name="Table Simple 3" w:semiHidden="1" w:unhideWhenUsed="1"/>
+    <w:lsdException w:name="Table Classic 1" w:semiHidden="1" w:unhideWhenUsed="1"/>
+    <w:lsdException w:name="Table Classic 2" w:semiHidden="1" w:unhideWhenUsed="1"/>
+    <w:lsdException w:name="Table Classic 3" w:semiHidden="1" w:unhideWhenUsed="1"/>
+    <w:lsdException w:name="Table Classic 4" w:semiHidden="1" w:unhideWhenUsed="1"/>
+    <w:lsdException w:name="Table Colorful 1" w:semiHidden="1" w:unhideWhenUsed="1"/>
+    <w:lsdException w:name="Table Colorful 2" w:semiHidden="1" w:unhideWhenUsed="1"/>
+    <w:lsdException w:name="Table Colorful 3" w:semiHidden="1" w:unhideWhenUsed="1"/>
+    <w:lsdException w:name="Table Columns 1" w:semiHidden="1" w:unhideWhenUsed="1"/>
+    <w:lsdException w:name="Table Columns 2" w:semiHidden="1" w:unhideWhenUsed="1"/>
+    <w:lsdException w:name="Table Columns 3" w:semiHidden="1" w:unhideWhenUsed="1"/>
+    <w:lsdException w:name="Table Columns 4" w:semiHidden="1" w:unhideWhenUsed="1"/>
+    <w:lsdException w:name="Table Columns 5" w:semiHidden="1" w:unhideWhenUsed="1"/>
+    <w:lsdException w:name="Table Grid 1" w:semiHidden="1" w:unhideWhenUsed="1"/>
+    <w:lsdException w:name="Table Grid 2" w:semiHidden="1" w:unhideWhenUsed="1"/>
+    <w:lsdException w:name="Table Grid 3" w:semiHidden="1" w:unhideWhenUsed="1"/>
+    <w:lsdException w:name="Table Grid 4" w:semiHidden="1" w:unhideWhenUsed="1"/>
+    <w:lsdException w:name="Table Grid 5" w:semiHidden="1" w:unhideWhenUsed="1"/>
+    <w:lsdException w:name="Table Grid 6" w:semiHidden="1" w:unhideWhenUsed="1"/>
+    <w:lsdException w:name="Table Grid 7" w:semiHidden="1" w:unhideWhenUsed="1"/>
+    <w:lsdException w:name="Table Grid 8" w:semiHidden="1" w:unhideWhenUsed="1"/>
+    <w:lsdException w:name="Table List 1" w:semiHidden="1" w:unhideWhenUsed="1"/>
+    <w:lsdException w:name="Table List 2" w:semiHidden="1" w:unhideWhenUsed="1"/>
+    <w:lsdException w:name="Table List 3" w:semiHidden="1" w:unhideWhenUsed="1"/>
+    <w:lsdException w:name="Table List 4" w:semiHidden="1" w:unhideWhenUsed="1"/>
+    <w:lsdException w:name="Table List 5" w:semiHidden="1" w:unhideWhenUsed="1"/>
+    <w:lsdException w:name="Table List 6" w:semiHidden="1" w:unhideWhenUsed="1"/>
+    <w:lsdException w:name="Table List 7" w:semiHidden="1" w:unhideWhenUsed="1"/>
+    <w:lsdException w:name="Table List 8" w:semiHidden="1" w:unhideWhenUsed="1"/>
+    <w:lsdException w:name="Table 3D effects 1" w:semiHidden="1" w:unhideWhenUsed="1"/>
+    <w:lsdException w:name="Table 3D effects 2" w:semiHidden="1" w:unhideWhenUsed="1"/>
+    <w:lsdException w:name="Table 3D effects 3" w:semiHidden="1" w:unhideWhenUsed="1"/>
+    <w:lsdException w:name="Table Contemporary" w:semiHidden="1" w:unhideWhenUsed="1"/>
+    <w:lsdException w:name="Table Elegant" w:semiHidden="1" w:unhideWhenUsed="1"/>
+    <w:lsdException w:name="Table Professional" w:semiHidden="1" w:unhideWhenUsed="1"/>
+    <w:lsdException w:name="Table Subtle 1" w:semiHidden="1" w:unhideWhenUsed="1"/>
+    <w:lsdException w:name="Table Subtle 2" w:semiHidden="1" w:unhideWhenUsed="1"/>
+    <w:lsdException w:name="Table Web 1" w:semiHidden="1" w:unhideWhenUsed="1"/>
+    <w:lsdException w:name="Table Web 2" w:semiHidden="1" w:unhideWhenUsed="1"/>
+    <w:lsdException w:name="Table Web 3" w:semiHidden="1" w:unhideWhenUsed="1"/>
     <w:lsdException w:name="Balloon Text" w:semiHidden="1" w:unhideWhenUsed="1"/>
     <w:lsdException w:name="Table Grid" w:uiPriority="39"/>
+    <w:lsdException w:name="Table Theme" w:semiHidden="1" w:unhideWhenUsed="1"/>
     <w:lsdException w:name="Placeholder Text" w:semiHidden="1"/>
     <w:lsdException w:name="No Spacing" w:uiPriority="1" w:qFormat="1"/>
     <w:lsdException w:name="Light Shading" w:uiPriority="60"/>
